--- a/06 practice-myself_codes_notes/03 SCI_CODE_PAPER_FUSION/02 paper/VERSION_01/A novel method for muti-focus image fusion.docx
+++ b/06 practice-myself_codes_notes/03 SCI_CODE_PAPER_FUSION/02 paper/VERSION_01/A novel method for muti-focus image fusion.docx
@@ -181,7 +181,7 @@
         <w:spacing w:beforeLines="100" w:before="312" w:afterLines="100" w:after="312"/>
         <w:jc w:val="left"/>
         <w:rPr>
-          <w:rFonts w:ascii="FangSong" w:eastAsia="FangSong" w:hAnsi="FangSong"/>
+          <w:rFonts w:ascii="FangSong" w:eastAsia="FangSong" w:hAnsi="FangSong" w:hint="eastAsia"/>
           <w:b/>
           <w:bCs/>
           <w:sz w:val="24"/>
@@ -208,6 +208,8 @@
         </w:rPr>
         <w:t>:</w:t>
       </w:r>
+      <w:bookmarkStart w:id="0" w:name="_GoBack"/>
+      <w:bookmarkEnd w:id="0"/>
     </w:p>
     <w:p>
       <w:pPr>
@@ -369,8 +371,6 @@
       <w:r>
         <w:t xml:space="preserve"> CONCLUSION</w:t>
       </w:r>
-      <w:bookmarkStart w:id="0" w:name="_GoBack"/>
-      <w:bookmarkEnd w:id="0"/>
     </w:p>
     <w:p>
       <w:pPr>

--- a/06 practice-myself_codes_notes/03 SCI_CODE_PAPER_FUSION/02 paper/VERSION_01/A novel method for muti-focus image fusion.docx
+++ b/06 practice-myself_codes_notes/03 SCI_CODE_PAPER_FUSION/02 paper/VERSION_01/A novel method for muti-focus image fusion.docx
@@ -65,23 +65,7 @@
           <w:sz w:val="28"/>
           <w:szCs w:val="28"/>
         </w:rPr>
-        <w:t>,Yufeng</w:t>
-      </w:r>
-      <w:r>
-        <w:rPr>
-          <w:rFonts w:ascii="FangSong" w:eastAsia="FangSong" w:hAnsi="FangSong"/>
-          <w:sz w:val="28"/>
-          <w:szCs w:val="28"/>
-        </w:rPr>
-        <w:t xml:space="preserve"> </w:t>
-      </w:r>
-      <w:r>
-        <w:rPr>
-          <w:rFonts w:ascii="FangSong" w:eastAsia="FangSong" w:hAnsi="FangSong"/>
-          <w:sz w:val="28"/>
-          <w:szCs w:val="28"/>
-        </w:rPr>
-        <w:t>Zhang</w:t>
+        <w:t>,Yufeng Zhang</w:t>
       </w:r>
       <w:r>
         <w:rPr>
@@ -98,15 +82,7 @@
           <w:sz w:val="28"/>
           <w:szCs w:val="28"/>
         </w:rPr>
-        <w:t>,</w:t>
-      </w:r>
-      <w:r>
-        <w:rPr>
-          <w:rFonts w:ascii="FangSong" w:eastAsia="FangSong" w:hAnsi="FangSong"/>
-          <w:sz w:val="28"/>
-          <w:szCs w:val="28"/>
-        </w:rPr>
-        <w:t>Kun Wang</w:t>
+        <w:t>,Kun Wang</w:t>
       </w:r>
       <w:r>
         <w:rPr>
@@ -121,18 +97,18 @@
     <w:p>
       <w:pPr>
         <w:spacing w:beforeLines="50" w:before="156" w:afterLines="50" w:after="156"/>
-        <w:jc w:val="left"/>
+        <w:jc w:val="center"/>
         <w:rPr>
           <w:rFonts w:ascii="FangSong" w:eastAsia="FangSong" w:hAnsi="FangSong"/>
-          <w:sz w:val="15"/>
-          <w:szCs w:val="15"/>
+          <w:sz w:val="16"/>
+          <w:szCs w:val="16"/>
         </w:rPr>
       </w:pPr>
       <w:r>
         <w:rPr>
           <w:rFonts w:ascii="FangSong" w:eastAsia="FangSong" w:hAnsi="FangSong"/>
-          <w:sz w:val="15"/>
-          <w:szCs w:val="15"/>
+          <w:sz w:val="16"/>
+          <w:szCs w:val="16"/>
           <w:vertAlign w:val="superscript"/>
         </w:rPr>
         <w:t>1</w:t>
@@ -140,8 +116,8 @@
       <w:r>
         <w:rPr>
           <w:rFonts w:ascii="FangSong" w:eastAsia="FangSong" w:hAnsi="FangSong"/>
-          <w:sz w:val="15"/>
-          <w:szCs w:val="15"/>
+          <w:sz w:val="16"/>
+          <w:szCs w:val="16"/>
         </w:rPr>
         <w:t>Department of Electronic Engineering, Yunnan University, Kunming City, Yunnan Province, China</w:t>
       </w:r>
@@ -149,28 +125,28 @@
     <w:p>
       <w:pPr>
         <w:spacing w:beforeLines="50" w:before="156" w:afterLines="50" w:after="156"/>
-        <w:jc w:val="left"/>
-        <w:rPr>
-          <w:rFonts w:ascii="FangSong" w:eastAsia="FangSong" w:hAnsi="FangSong" w:hint="eastAsia"/>
-          <w:sz w:val="18"/>
-          <w:szCs w:val="18"/>
+        <w:jc w:val="center"/>
+        <w:rPr>
+          <w:rFonts w:ascii="FangSong" w:eastAsia="FangSong" w:hAnsi="FangSong"/>
+          <w:sz w:val="16"/>
+          <w:szCs w:val="16"/>
         </w:rPr>
       </w:pPr>
       <w:r>
         <w:rPr>
           <w:rFonts w:ascii="FangSong" w:eastAsia="FangSong" w:hAnsi="FangSong"/>
-          <w:sz w:val="18"/>
-          <w:szCs w:val="18"/>
+          <w:sz w:val="16"/>
+          <w:szCs w:val="16"/>
         </w:rPr>
         <w:t xml:space="preserve">Correspondence should be addressed to Yufeng Zhang; </w:t>
       </w:r>
-      <w:hyperlink r:id="rId4" w:history="1">
+      <w:hyperlink r:id="rId6" w:history="1">
         <w:r>
           <w:rPr>
             <w:rStyle w:val="a3"/>
             <w:rFonts w:ascii="FangSong" w:eastAsia="FangSong" w:hAnsi="FangSong"/>
-            <w:sz w:val="18"/>
-            <w:szCs w:val="18"/>
+            <w:sz w:val="16"/>
+            <w:szCs w:val="16"/>
           </w:rPr>
           <w:t>yfengzhang@yahoo.com</w:t>
         </w:r>
@@ -178,12 +154,8 @@
     </w:p>
     <w:p>
       <w:pPr>
-        <w:spacing w:beforeLines="100" w:before="312" w:afterLines="100" w:after="312"/>
-        <w:jc w:val="left"/>
-        <w:rPr>
-          <w:rFonts w:ascii="FangSong" w:eastAsia="FangSong" w:hAnsi="FangSong" w:hint="eastAsia"/>
-          <w:b/>
-          <w:bCs/>
+        <w:rPr>
+          <w:rFonts w:ascii="仿宋" w:eastAsia="仿宋" w:hAnsi="仿宋" w:hint="eastAsia"/>
           <w:sz w:val="24"/>
           <w:szCs w:val="24"/>
         </w:rPr>
@@ -208,8 +180,136 @@
         </w:rPr>
         <w:t>:</w:t>
       </w:r>
+      <w:r>
+        <w:rPr>
+          <w:rFonts w:ascii="仿宋" w:eastAsia="仿宋" w:hAnsi="仿宋"/>
+          <w:sz w:val="24"/>
+          <w:szCs w:val="24"/>
+        </w:rPr>
+        <w:t>I</w:t>
+      </w:r>
+      <w:r>
+        <w:rPr>
+          <w:rFonts w:ascii="仿宋" w:eastAsia="仿宋" w:hAnsi="仿宋"/>
+          <w:sz w:val="24"/>
+          <w:szCs w:val="24"/>
+        </w:rPr>
+        <w:t>mage fusion</w:t>
+      </w:r>
+      <w:r>
+        <w:rPr>
+          <w:rFonts w:ascii="仿宋" w:eastAsia="仿宋" w:hAnsi="仿宋"/>
+          <w:sz w:val="24"/>
+          <w:szCs w:val="24"/>
+        </w:rPr>
+        <w:t xml:space="preserve"> </w:t>
+      </w:r>
+      <w:r>
+        <w:rPr>
+          <w:rFonts w:ascii="仿宋" w:eastAsia="仿宋" w:hAnsi="仿宋"/>
+          <w:sz w:val="24"/>
+          <w:szCs w:val="24"/>
+        </w:rPr>
+        <w:t xml:space="preserve">combines </w:t>
+      </w:r>
+      <w:r>
+        <w:rPr>
+          <w:rFonts w:ascii="仿宋" w:eastAsia="仿宋" w:hAnsi="仿宋"/>
+          <w:sz w:val="24"/>
+          <w:szCs w:val="24"/>
+        </w:rPr>
+        <w:t>mu</w:t>
+      </w:r>
       <w:bookmarkStart w:id="0" w:name="_GoBack"/>
       <w:bookmarkEnd w:id="0"/>
+      <w:r>
+        <w:rPr>
+          <w:rFonts w:ascii="仿宋" w:eastAsia="仿宋" w:hAnsi="仿宋"/>
+          <w:sz w:val="24"/>
+          <w:szCs w:val="24"/>
+        </w:rPr>
+        <w:t xml:space="preserve">ltiple </w:t>
+      </w:r>
+      <w:r>
+        <w:rPr>
+          <w:rFonts w:ascii="仿宋" w:eastAsia="仿宋" w:hAnsi="仿宋"/>
+          <w:sz w:val="24"/>
+          <w:szCs w:val="24"/>
+        </w:rPr>
+        <w:t xml:space="preserve">images to </w:t>
+      </w:r>
+      <w:r>
+        <w:rPr>
+          <w:rFonts w:ascii="仿宋" w:eastAsia="仿宋" w:hAnsi="仿宋"/>
+          <w:sz w:val="24"/>
+          <w:szCs w:val="24"/>
+        </w:rPr>
+        <w:t>incur</w:t>
+      </w:r>
+      <w:r>
+        <w:rPr>
+          <w:rFonts w:ascii="仿宋" w:eastAsia="仿宋" w:hAnsi="仿宋" w:hint="eastAsia"/>
+          <w:sz w:val="24"/>
+          <w:szCs w:val="24"/>
+        </w:rPr>
+        <w:t xml:space="preserve"> </w:t>
+      </w:r>
+      <w:r>
+        <w:rPr>
+          <w:rFonts w:ascii="仿宋" w:eastAsia="仿宋" w:hAnsi="仿宋"/>
+          <w:sz w:val="24"/>
+          <w:szCs w:val="24"/>
+        </w:rPr>
+        <w:t>a single image</w:t>
+      </w:r>
+      <w:r>
+        <w:rPr>
+          <w:rFonts w:ascii="仿宋" w:eastAsia="仿宋" w:hAnsi="仿宋" w:hint="eastAsia"/>
+          <w:sz w:val="24"/>
+          <w:szCs w:val="24"/>
+        </w:rPr>
+        <w:t xml:space="preserve"> </w:t>
+      </w:r>
+      <w:r>
+        <w:rPr>
+          <w:rFonts w:ascii="仿宋" w:eastAsia="仿宋" w:hAnsi="仿宋"/>
+          <w:sz w:val="24"/>
+          <w:szCs w:val="24"/>
+        </w:rPr>
+        <w:t xml:space="preserve">with excellent quality, retaining the </w:t>
+      </w:r>
+      <w:r>
+        <w:rPr>
+          <w:rFonts w:ascii="仿宋" w:eastAsia="仿宋" w:hAnsi="仿宋" w:hint="eastAsia"/>
+          <w:sz w:val="24"/>
+          <w:szCs w:val="24"/>
+        </w:rPr>
+        <w:t>fea</w:t>
+      </w:r>
+      <w:r>
+        <w:rPr>
+          <w:rFonts w:ascii="仿宋" w:eastAsia="仿宋" w:hAnsi="仿宋"/>
+          <w:sz w:val="24"/>
+          <w:szCs w:val="24"/>
+        </w:rPr>
+        <w:t>tures</w:t>
+      </w:r>
+      <w:r>
+        <w:rPr>
+          <w:rFonts w:ascii="仿宋" w:eastAsia="仿宋" w:hAnsi="仿宋"/>
+          <w:sz w:val="24"/>
+          <w:szCs w:val="24"/>
+        </w:rPr>
+        <w:t xml:space="preserve"> of original images</w:t>
+      </w:r>
+      <w:r>
+        <w:rPr>
+          <w:rFonts w:ascii="仿宋" w:eastAsia="仿宋" w:hAnsi="仿宋"/>
+          <w:sz w:val="24"/>
+          <w:szCs w:val="24"/>
+        </w:rPr>
+        <w:t>.</w:t>
+      </w:r>
     </w:p>
     <w:p>
       <w:pPr>
@@ -338,38 +438,18 @@
     <w:p>
       <w:pPr>
         <w:pStyle w:val="3"/>
+      </w:pPr>
+      <w:r>
+        <w:t xml:space="preserve">D </w:t>
+      </w:r>
+      <w:r>
         <w:rPr>
           <w:rFonts w:hint="eastAsia"/>
         </w:rPr>
-      </w:pPr>
-      <w:r>
-        <w:t xml:space="preserve">D </w:t>
-      </w:r>
-      <w:r>
-        <w:rPr>
-          <w:rFonts w:hint="eastAsia"/>
-        </w:rPr>
         <w:t>F</w:t>
       </w:r>
       <w:r>
         <w:t>urther discussion</w:t>
-      </w:r>
-    </w:p>
-    <w:p>
-      <w:pPr>
-        <w:pStyle w:val="2"/>
-        <w:rPr>
-          <w:rFonts w:hint="eastAsia"/>
-        </w:rPr>
-      </w:pPr>
-      <w:r>
-        <w:rPr>
-          <w:rFonts w:hint="eastAsia"/>
-        </w:rPr>
-        <w:t>V</w:t>
-      </w:r>
-      <w:r>
-        <w:t xml:space="preserve"> CONCLUSION</w:t>
       </w:r>
     </w:p>
     <w:p>
@@ -380,22 +460,37 @@
         <w:rPr>
           <w:rFonts w:hint="eastAsia"/>
         </w:rPr>
-        <w:t>R</w:t>
-      </w:r>
-      <w:r>
-        <w:t>EFERENCES</w:t>
+        <w:t>V</w:t>
+      </w:r>
+      <w:r>
+        <w:t xml:space="preserve"> CONCLUSION</w:t>
       </w:r>
     </w:p>
     <w:p>
       <w:pPr>
-        <w:rPr>
-          <w:rFonts w:ascii="Sitka Small" w:hAnsi="Sitka Small"/>
-          <w:sz w:val="18"/>
-          <w:szCs w:val="18"/>
-        </w:rPr>
+        <w:pStyle w:val="2"/>
       </w:pPr>
       <w:r>
         <w:rPr>
+          <w:rFonts w:hint="eastAsia"/>
+        </w:rPr>
+        <w:t>R</w:t>
+      </w:r>
+      <w:r>
+        <w:t>EFERENCES</w:t>
+      </w:r>
+    </w:p>
+    <w:p>
+      <w:pPr>
+        <w:rPr>
+          <w:rStyle w:val="fontstyle01"/>
+          <w:rFonts w:ascii="Sitka Small" w:hAnsi="Sitka Small"/>
+          <w:sz w:val="18"/>
+          <w:szCs w:val="18"/>
+        </w:rPr>
+      </w:pPr>
+      <w:r>
+        <w:rPr>
           <w:rStyle w:val="fontstyle01"/>
           <w:rFonts w:ascii="Sitka Small" w:hAnsi="Sitka Small"/>
           <w:sz w:val="18"/>
@@ -456,6 +551,691 @@
           <w:szCs w:val="18"/>
         </w:rPr>
         <w:t>pp. 49–64, Jan. 2019.</w:t>
+      </w:r>
+    </w:p>
+    <w:p>
+      <w:pPr>
+        <w:rPr>
+          <w:rStyle w:val="fontstyle01"/>
+          <w:rFonts w:ascii="Sitka Small" w:hAnsi="Sitka Small"/>
+          <w:sz w:val="18"/>
+          <w:szCs w:val="18"/>
+        </w:rPr>
+      </w:pPr>
+      <w:r>
+        <w:rPr>
+          <w:rStyle w:val="fontstyle01"/>
+          <w:rFonts w:ascii="Sitka Small" w:hAnsi="Sitka Small"/>
+          <w:sz w:val="18"/>
+          <w:szCs w:val="18"/>
+        </w:rPr>
+        <w:lastRenderedPageBreak/>
+        <w:t>[</w:t>
+      </w:r>
+      <w:r>
+        <w:rPr>
+          <w:rStyle w:val="fontstyle01"/>
+          <w:rFonts w:ascii="Sitka Small" w:hAnsi="Sitka Small"/>
+          <w:sz w:val="18"/>
+          <w:szCs w:val="18"/>
+        </w:rPr>
+        <w:t>2</w:t>
+      </w:r>
+      <w:r>
+        <w:rPr>
+          <w:rStyle w:val="fontstyle01"/>
+          <w:rFonts w:ascii="Sitka Small" w:hAnsi="Sitka Small"/>
+          <w:sz w:val="18"/>
+          <w:szCs w:val="18"/>
+        </w:rPr>
+        <w:t xml:space="preserve">] </w:t>
+      </w:r>
+      <w:r>
+        <w:rPr>
+          <w:rStyle w:val="fontstyle01"/>
+          <w:rFonts w:ascii="Sitka Small" w:hAnsi="Sitka Small"/>
+          <w:sz w:val="18"/>
+          <w:szCs w:val="18"/>
+        </w:rPr>
+        <w:t>S</w:t>
+      </w:r>
+      <w:r>
+        <w:rPr>
+          <w:rStyle w:val="fontstyle01"/>
+          <w:rFonts w:ascii="Sitka Small" w:hAnsi="Sitka Small"/>
+          <w:sz w:val="18"/>
+          <w:szCs w:val="18"/>
+        </w:rPr>
+        <w:t xml:space="preserve">. </w:t>
+      </w:r>
+      <w:r>
+        <w:rPr>
+          <w:rStyle w:val="fontstyle01"/>
+          <w:rFonts w:ascii="Sitka Small" w:hAnsi="Sitka Small"/>
+          <w:sz w:val="18"/>
+          <w:szCs w:val="18"/>
+        </w:rPr>
+        <w:t>Li</w:t>
+      </w:r>
+      <w:r>
+        <w:rPr>
+          <w:rStyle w:val="fontstyle01"/>
+          <w:rFonts w:ascii="Sitka Small" w:hAnsi="Sitka Small"/>
+          <w:sz w:val="18"/>
+          <w:szCs w:val="18"/>
+        </w:rPr>
+        <w:t xml:space="preserve">, X. </w:t>
+      </w:r>
+      <w:r>
+        <w:rPr>
+          <w:rStyle w:val="fontstyle01"/>
+          <w:rFonts w:ascii="Sitka Small" w:hAnsi="Sitka Small"/>
+          <w:sz w:val="18"/>
+          <w:szCs w:val="18"/>
+        </w:rPr>
+        <w:t>Kang</w:t>
+      </w:r>
+      <w:r>
+        <w:rPr>
+          <w:rStyle w:val="fontstyle01"/>
+          <w:rFonts w:ascii="Sitka Small" w:hAnsi="Sitka Small"/>
+          <w:sz w:val="18"/>
+          <w:szCs w:val="18"/>
+        </w:rPr>
+        <w:t xml:space="preserve">, Y. Liu, and </w:t>
+      </w:r>
+      <w:r>
+        <w:rPr>
+          <w:rStyle w:val="fontstyle01"/>
+          <w:rFonts w:ascii="Sitka Small" w:hAnsi="Sitka Small"/>
+          <w:sz w:val="18"/>
+          <w:szCs w:val="18"/>
+        </w:rPr>
+        <w:t>J</w:t>
+      </w:r>
+      <w:r>
+        <w:rPr>
+          <w:rStyle w:val="fontstyle01"/>
+          <w:rFonts w:ascii="Sitka Small" w:hAnsi="Sitka Small"/>
+          <w:sz w:val="18"/>
+          <w:szCs w:val="18"/>
+        </w:rPr>
+        <w:t xml:space="preserve">. </w:t>
+      </w:r>
+      <w:r>
+        <w:rPr>
+          <w:rStyle w:val="fontstyle01"/>
+          <w:rFonts w:ascii="Sitka Small" w:hAnsi="Sitka Small"/>
+          <w:sz w:val="18"/>
+          <w:szCs w:val="18"/>
+        </w:rPr>
+        <w:t>Hu</w:t>
+      </w:r>
+      <w:r>
+        <w:rPr>
+          <w:rStyle w:val="fontstyle01"/>
+          <w:rFonts w:ascii="Sitka Small" w:hAnsi="Sitka Small"/>
+          <w:sz w:val="18"/>
+          <w:szCs w:val="18"/>
+        </w:rPr>
+        <w:t>, ‘‘</w:t>
+      </w:r>
+      <w:r>
+        <w:rPr>
+          <w:rStyle w:val="fontstyle01"/>
+          <w:rFonts w:ascii="Sitka Small" w:hAnsi="Sitka Small"/>
+          <w:sz w:val="18"/>
+          <w:szCs w:val="18"/>
+        </w:rPr>
+        <w:t>Image Fusion with Guided Filtering</w:t>
+      </w:r>
+      <w:r>
+        <w:rPr>
+          <w:rStyle w:val="fontstyle01"/>
+          <w:rFonts w:ascii="Sitka Small" w:hAnsi="Sitka Small"/>
+          <w:sz w:val="18"/>
+          <w:szCs w:val="18"/>
+        </w:rPr>
+        <w:t xml:space="preserve">,’’ </w:t>
+      </w:r>
+      <w:r>
+        <w:rPr>
+          <w:rStyle w:val="fontstyle01"/>
+          <w:rFonts w:ascii="Sitka Small" w:hAnsi="Sitka Small"/>
+          <w:i/>
+          <w:iCs/>
+          <w:sz w:val="18"/>
+          <w:szCs w:val="18"/>
+        </w:rPr>
+        <w:t xml:space="preserve">IEEE Trans. </w:t>
+      </w:r>
+      <w:r>
+        <w:rPr>
+          <w:rStyle w:val="fontstyle01"/>
+          <w:rFonts w:ascii="Sitka Small" w:hAnsi="Sitka Small"/>
+          <w:i/>
+          <w:iCs/>
+          <w:sz w:val="18"/>
+          <w:szCs w:val="18"/>
+        </w:rPr>
+        <w:t>Image</w:t>
+      </w:r>
+      <w:r>
+        <w:rPr>
+          <w:rStyle w:val="fontstyle01"/>
+          <w:rFonts w:ascii="Sitka Small" w:hAnsi="Sitka Small"/>
+          <w:i/>
+          <w:iCs/>
+          <w:sz w:val="18"/>
+          <w:szCs w:val="18"/>
+        </w:rPr>
+        <w:t xml:space="preserve"> </w:t>
+      </w:r>
+      <w:r>
+        <w:rPr>
+          <w:rStyle w:val="fontstyle01"/>
+          <w:rFonts w:ascii="Sitka Small" w:hAnsi="Sitka Small"/>
+          <w:i/>
+          <w:iCs/>
+          <w:sz w:val="18"/>
+          <w:szCs w:val="18"/>
+        </w:rPr>
+        <w:t>Processing</w:t>
+      </w:r>
+      <w:r>
+        <w:rPr>
+          <w:rStyle w:val="fontstyle01"/>
+          <w:rFonts w:ascii="Sitka Small" w:hAnsi="Sitka Small"/>
+          <w:i/>
+          <w:iCs/>
+          <w:sz w:val="18"/>
+          <w:szCs w:val="18"/>
+        </w:rPr>
+        <w:t>.</w:t>
+      </w:r>
+      <w:r>
+        <w:rPr>
+          <w:rStyle w:val="fontstyle01"/>
+          <w:rFonts w:ascii="Sitka Small" w:hAnsi="Sitka Small"/>
+          <w:sz w:val="18"/>
+          <w:szCs w:val="18"/>
+        </w:rPr>
+        <w:t xml:space="preserve">, vol. </w:t>
+      </w:r>
+      <w:r>
+        <w:rPr>
+          <w:rStyle w:val="fontstyle01"/>
+          <w:rFonts w:ascii="Sitka Small" w:hAnsi="Sitka Small"/>
+          <w:sz w:val="18"/>
+          <w:szCs w:val="18"/>
+        </w:rPr>
+        <w:t>22</w:t>
+      </w:r>
+      <w:r>
+        <w:rPr>
+          <w:rStyle w:val="fontstyle01"/>
+          <w:rFonts w:ascii="Sitka Small" w:hAnsi="Sitka Small"/>
+          <w:sz w:val="18"/>
+          <w:szCs w:val="18"/>
+        </w:rPr>
+        <w:t xml:space="preserve">, no. </w:t>
+      </w:r>
+      <w:r>
+        <w:rPr>
+          <w:rStyle w:val="fontstyle01"/>
+          <w:rFonts w:ascii="Sitka Small" w:hAnsi="Sitka Small"/>
+          <w:sz w:val="18"/>
+          <w:szCs w:val="18"/>
+        </w:rPr>
+        <w:t>7</w:t>
+      </w:r>
+      <w:r>
+        <w:rPr>
+          <w:rStyle w:val="fontstyle01"/>
+          <w:rFonts w:ascii="Sitka Small" w:hAnsi="Sitka Small"/>
+          <w:sz w:val="18"/>
+          <w:szCs w:val="18"/>
+        </w:rPr>
+        <w:t>,</w:t>
+      </w:r>
+      <w:r>
+        <w:rPr>
+          <w:rStyle w:val="fontstyle01"/>
+          <w:rFonts w:ascii="Sitka Small" w:hAnsi="Sitka Small"/>
+          <w:sz w:val="18"/>
+          <w:szCs w:val="18"/>
+        </w:rPr>
+        <w:t xml:space="preserve"> </w:t>
+      </w:r>
+      <w:r>
+        <w:rPr>
+          <w:rStyle w:val="fontstyle01"/>
+          <w:rFonts w:ascii="Sitka Small" w:hAnsi="Sitka Small"/>
+          <w:sz w:val="18"/>
+          <w:szCs w:val="18"/>
+        </w:rPr>
+        <w:t xml:space="preserve">pp. </w:t>
+      </w:r>
+      <w:r>
+        <w:rPr>
+          <w:rStyle w:val="fontstyle01"/>
+          <w:rFonts w:ascii="Sitka Small" w:hAnsi="Sitka Small"/>
+          <w:sz w:val="18"/>
+          <w:szCs w:val="18"/>
+        </w:rPr>
+        <w:t>2864</w:t>
+      </w:r>
+      <w:r>
+        <w:rPr>
+          <w:rStyle w:val="fontstyle01"/>
+          <w:rFonts w:ascii="Sitka Small" w:hAnsi="Sitka Small"/>
+          <w:sz w:val="18"/>
+          <w:szCs w:val="18"/>
+        </w:rPr>
+        <w:t>–</w:t>
+      </w:r>
+      <w:r>
+        <w:rPr>
+          <w:rStyle w:val="fontstyle01"/>
+          <w:rFonts w:ascii="Sitka Small" w:hAnsi="Sitka Small"/>
+          <w:sz w:val="18"/>
+          <w:szCs w:val="18"/>
+        </w:rPr>
+        <w:t>2875</w:t>
+      </w:r>
+      <w:r>
+        <w:rPr>
+          <w:rStyle w:val="fontstyle01"/>
+          <w:rFonts w:ascii="Sitka Small" w:hAnsi="Sitka Small"/>
+          <w:sz w:val="18"/>
+          <w:szCs w:val="18"/>
+        </w:rPr>
+        <w:t>, J</w:t>
+      </w:r>
+      <w:r>
+        <w:rPr>
+          <w:rStyle w:val="fontstyle01"/>
+          <w:rFonts w:ascii="Sitka Small" w:hAnsi="Sitka Small"/>
+          <w:sz w:val="18"/>
+          <w:szCs w:val="18"/>
+        </w:rPr>
+        <w:t>uly</w:t>
+      </w:r>
+      <w:r>
+        <w:rPr>
+          <w:rStyle w:val="fontstyle01"/>
+          <w:rFonts w:ascii="Sitka Small" w:hAnsi="Sitka Small"/>
+          <w:sz w:val="18"/>
+          <w:szCs w:val="18"/>
+        </w:rPr>
+        <w:t>. 201</w:t>
+      </w:r>
+      <w:r>
+        <w:rPr>
+          <w:rStyle w:val="fontstyle01"/>
+          <w:rFonts w:ascii="Sitka Small" w:hAnsi="Sitka Small"/>
+          <w:sz w:val="18"/>
+          <w:szCs w:val="18"/>
+        </w:rPr>
+        <w:t>3</w:t>
+      </w:r>
+      <w:r>
+        <w:rPr>
+          <w:rStyle w:val="fontstyle01"/>
+          <w:rFonts w:ascii="Sitka Small" w:hAnsi="Sitka Small"/>
+          <w:sz w:val="18"/>
+          <w:szCs w:val="18"/>
+        </w:rPr>
+        <w:t>.</w:t>
+      </w:r>
+    </w:p>
+    <w:p>
+      <w:pPr>
+        <w:rPr>
+          <w:rFonts w:ascii="Sitka Small" w:hAnsi="Sitka Small" w:hint="eastAsia"/>
+          <w:color w:val="000000"/>
+          <w:sz w:val="18"/>
+          <w:szCs w:val="18"/>
+        </w:rPr>
+      </w:pPr>
+      <w:r>
+        <w:rPr>
+          <w:rStyle w:val="fontstyle01"/>
+          <w:rFonts w:ascii="Sitka Small" w:hAnsi="Sitka Small"/>
+          <w:sz w:val="18"/>
+          <w:szCs w:val="18"/>
+        </w:rPr>
+        <w:t>[</w:t>
+      </w:r>
+      <w:r>
+        <w:rPr>
+          <w:rStyle w:val="fontstyle01"/>
+          <w:rFonts w:ascii="Sitka Small" w:hAnsi="Sitka Small"/>
+          <w:sz w:val="18"/>
+          <w:szCs w:val="18"/>
+        </w:rPr>
+        <w:t>3</w:t>
+      </w:r>
+      <w:r>
+        <w:rPr>
+          <w:rStyle w:val="fontstyle01"/>
+          <w:rFonts w:ascii="Sitka Small" w:hAnsi="Sitka Small"/>
+          <w:sz w:val="18"/>
+          <w:szCs w:val="18"/>
+        </w:rPr>
+        <w:t xml:space="preserve">] </w:t>
+      </w:r>
+      <w:r>
+        <w:rPr>
+          <w:rStyle w:val="fontstyle01"/>
+          <w:rFonts w:ascii="Sitka Small" w:hAnsi="Sitka Small"/>
+          <w:sz w:val="18"/>
+          <w:szCs w:val="18"/>
+        </w:rPr>
+        <w:t>J</w:t>
+      </w:r>
+      <w:r>
+        <w:rPr>
+          <w:rStyle w:val="fontstyle01"/>
+          <w:rFonts w:ascii="Sitka Small" w:hAnsi="Sitka Small"/>
+          <w:sz w:val="18"/>
+          <w:szCs w:val="18"/>
+        </w:rPr>
+        <w:t xml:space="preserve">. </w:t>
+      </w:r>
+      <w:r>
+        <w:rPr>
+          <w:rStyle w:val="fontstyle01"/>
+          <w:rFonts w:ascii="Sitka Small" w:hAnsi="Sitka Small"/>
+          <w:sz w:val="18"/>
+          <w:szCs w:val="18"/>
+        </w:rPr>
+        <w:t>Du</w:t>
+      </w:r>
+      <w:r>
+        <w:rPr>
+          <w:rStyle w:val="fontstyle01"/>
+          <w:rFonts w:ascii="Sitka Small" w:hAnsi="Sitka Small"/>
+          <w:sz w:val="18"/>
+          <w:szCs w:val="18"/>
+        </w:rPr>
+        <w:t xml:space="preserve">, </w:t>
+      </w:r>
+      <w:r>
+        <w:rPr>
+          <w:rStyle w:val="fontstyle01"/>
+          <w:rFonts w:ascii="Sitka Small" w:hAnsi="Sitka Small"/>
+          <w:sz w:val="18"/>
+          <w:szCs w:val="18"/>
+        </w:rPr>
+        <w:t>W</w:t>
+      </w:r>
+      <w:r>
+        <w:rPr>
+          <w:rStyle w:val="fontstyle01"/>
+          <w:rFonts w:ascii="Sitka Small" w:hAnsi="Sitka Small"/>
+          <w:sz w:val="18"/>
+          <w:szCs w:val="18"/>
+        </w:rPr>
+        <w:t xml:space="preserve">. Li, </w:t>
+      </w:r>
+      <w:r>
+        <w:rPr>
+          <w:rStyle w:val="fontstyle01"/>
+          <w:rFonts w:ascii="Sitka Small" w:hAnsi="Sitka Small"/>
+          <w:sz w:val="18"/>
+          <w:szCs w:val="18"/>
+        </w:rPr>
+        <w:t>B</w:t>
+      </w:r>
+      <w:r>
+        <w:rPr>
+          <w:rStyle w:val="fontstyle01"/>
+          <w:rFonts w:ascii="Sitka Small" w:hAnsi="Sitka Small"/>
+          <w:sz w:val="18"/>
+          <w:szCs w:val="18"/>
+        </w:rPr>
+        <w:t xml:space="preserve">. </w:t>
+      </w:r>
+      <w:r>
+        <w:rPr>
+          <w:rStyle w:val="fontstyle01"/>
+          <w:rFonts w:ascii="Sitka Small" w:hAnsi="Sitka Small"/>
+          <w:sz w:val="18"/>
+          <w:szCs w:val="18"/>
+        </w:rPr>
+        <w:t>Xiao</w:t>
+      </w:r>
+      <w:r>
+        <w:rPr>
+          <w:rStyle w:val="fontstyle01"/>
+          <w:rFonts w:ascii="Sitka Small" w:hAnsi="Sitka Small"/>
+          <w:sz w:val="18"/>
+          <w:szCs w:val="18"/>
+        </w:rPr>
+        <w:t>, ‘‘</w:t>
+      </w:r>
+      <w:r>
+        <w:rPr>
+          <w:rStyle w:val="fontstyle01"/>
+          <w:rFonts w:ascii="Sitka Small" w:hAnsi="Sitka Small"/>
+          <w:sz w:val="18"/>
+          <w:szCs w:val="18"/>
+        </w:rPr>
+        <w:t>Anatomical-Functional Image</w:t>
+      </w:r>
+      <w:r>
+        <w:rPr>
+          <w:rStyle w:val="fontstyle01"/>
+          <w:rFonts w:ascii="Sitka Small" w:hAnsi="Sitka Small"/>
+          <w:sz w:val="18"/>
+          <w:szCs w:val="18"/>
+        </w:rPr>
+        <w:t xml:space="preserve"> </w:t>
+      </w:r>
+      <w:r>
+        <w:rPr>
+          <w:rStyle w:val="fontstyle01"/>
+          <w:rFonts w:ascii="Sitka Small" w:hAnsi="Sitka Small"/>
+          <w:sz w:val="18"/>
+          <w:szCs w:val="18"/>
+        </w:rPr>
+        <w:t>Fusion byInformation of Interest in Local</w:t>
+      </w:r>
+      <w:r>
+        <w:rPr>
+          <w:rStyle w:val="fontstyle01"/>
+          <w:rFonts w:ascii="Sitka Small" w:hAnsi="Sitka Small"/>
+          <w:sz w:val="18"/>
+          <w:szCs w:val="18"/>
+        </w:rPr>
+        <w:t xml:space="preserve"> </w:t>
+      </w:r>
+      <w:r>
+        <w:rPr>
+          <w:rStyle w:val="fontstyle01"/>
+          <w:rFonts w:ascii="Sitka Small" w:hAnsi="Sitka Small"/>
+          <w:sz w:val="18"/>
+          <w:szCs w:val="18"/>
+        </w:rPr>
+        <w:t>Laplacian Filtering Domain</w:t>
+      </w:r>
+      <w:r>
+        <w:rPr>
+          <w:rStyle w:val="fontstyle01"/>
+          <w:rFonts w:ascii="Sitka Small" w:hAnsi="Sitka Small"/>
+          <w:sz w:val="18"/>
+          <w:szCs w:val="18"/>
+        </w:rPr>
+        <w:t xml:space="preserve">,’’ </w:t>
+      </w:r>
+      <w:r>
+        <w:rPr>
+          <w:rStyle w:val="fontstyle01"/>
+          <w:rFonts w:ascii="Sitka Small" w:hAnsi="Sitka Small"/>
+          <w:i/>
+          <w:iCs/>
+          <w:sz w:val="18"/>
+          <w:szCs w:val="18"/>
+        </w:rPr>
+        <w:t xml:space="preserve">IEEE Trans. </w:t>
+      </w:r>
+      <w:r>
+        <w:rPr>
+          <w:rStyle w:val="fontstyle01"/>
+          <w:rFonts w:ascii="Sitka Small" w:hAnsi="Sitka Small"/>
+          <w:i/>
+          <w:iCs/>
+          <w:sz w:val="18"/>
+          <w:szCs w:val="18"/>
+        </w:rPr>
+        <w:t>Image Processing</w:t>
+      </w:r>
+      <w:r>
+        <w:rPr>
+          <w:rStyle w:val="fontstyle01"/>
+          <w:rFonts w:ascii="Sitka Small" w:hAnsi="Sitka Small"/>
+          <w:i/>
+          <w:iCs/>
+          <w:sz w:val="18"/>
+          <w:szCs w:val="18"/>
+        </w:rPr>
+        <w:t>.</w:t>
+      </w:r>
+      <w:r>
+        <w:rPr>
+          <w:rStyle w:val="fontstyle01"/>
+          <w:rFonts w:ascii="Sitka Small" w:hAnsi="Sitka Small"/>
+          <w:sz w:val="18"/>
+          <w:szCs w:val="18"/>
+        </w:rPr>
+        <w:t xml:space="preserve">, vol. </w:t>
+      </w:r>
+      <w:r>
+        <w:rPr>
+          <w:rStyle w:val="fontstyle01"/>
+          <w:rFonts w:ascii="Sitka Small" w:hAnsi="Sitka Small"/>
+          <w:sz w:val="18"/>
+          <w:szCs w:val="18"/>
+        </w:rPr>
+        <w:t>26</w:t>
+      </w:r>
+      <w:r>
+        <w:rPr>
+          <w:rStyle w:val="fontstyle01"/>
+          <w:rFonts w:ascii="Sitka Small" w:hAnsi="Sitka Small"/>
+          <w:sz w:val="18"/>
+          <w:szCs w:val="18"/>
+        </w:rPr>
+        <w:t>, no. 1</w:t>
+      </w:r>
+      <w:r>
+        <w:rPr>
+          <w:rStyle w:val="fontstyle01"/>
+          <w:rFonts w:ascii="Sitka Small" w:hAnsi="Sitka Small"/>
+          <w:sz w:val="18"/>
+          <w:szCs w:val="18"/>
+        </w:rPr>
+        <w:t>2</w:t>
+      </w:r>
+      <w:r>
+        <w:rPr>
+          <w:rStyle w:val="fontstyle01"/>
+          <w:rFonts w:ascii="Sitka Small" w:hAnsi="Sitka Small"/>
+          <w:sz w:val="18"/>
+          <w:szCs w:val="18"/>
+        </w:rPr>
+        <w:t>,</w:t>
+      </w:r>
+      <w:r>
+        <w:rPr>
+          <w:rStyle w:val="fontstyle01"/>
+          <w:rFonts w:ascii="Sitka Small" w:hAnsi="Sitka Small"/>
+          <w:sz w:val="18"/>
+          <w:szCs w:val="18"/>
+        </w:rPr>
+        <w:t xml:space="preserve"> </w:t>
+      </w:r>
+      <w:r>
+        <w:rPr>
+          <w:rStyle w:val="fontstyle01"/>
+          <w:rFonts w:ascii="Sitka Small" w:hAnsi="Sitka Small"/>
+          <w:sz w:val="18"/>
+          <w:szCs w:val="18"/>
+        </w:rPr>
+        <w:t xml:space="preserve">pp. </w:t>
+      </w:r>
+      <w:r>
+        <w:rPr>
+          <w:rStyle w:val="fontstyle01"/>
+          <w:rFonts w:ascii="Sitka Small" w:hAnsi="Sitka Small"/>
+          <w:sz w:val="18"/>
+          <w:szCs w:val="18"/>
+        </w:rPr>
+        <w:t>5855</w:t>
+      </w:r>
+      <w:r>
+        <w:rPr>
+          <w:rStyle w:val="fontstyle01"/>
+          <w:rFonts w:ascii="Sitka Small" w:hAnsi="Sitka Small"/>
+          <w:sz w:val="18"/>
+          <w:szCs w:val="18"/>
+        </w:rPr>
+        <w:t>–</w:t>
+      </w:r>
+      <w:r>
+        <w:rPr>
+          <w:rStyle w:val="fontstyle01"/>
+          <w:rFonts w:ascii="Sitka Small" w:hAnsi="Sitka Small"/>
+          <w:sz w:val="18"/>
+          <w:szCs w:val="18"/>
+        </w:rPr>
+        <w:t>5866</w:t>
+      </w:r>
+      <w:r>
+        <w:rPr>
+          <w:rStyle w:val="fontstyle01"/>
+          <w:rFonts w:ascii="Sitka Small" w:hAnsi="Sitka Small"/>
+          <w:sz w:val="18"/>
+          <w:szCs w:val="18"/>
+        </w:rPr>
+        <w:t xml:space="preserve">, </w:t>
+      </w:r>
+      <w:r>
+        <w:rPr>
+          <w:rStyle w:val="fontstyle01"/>
+          <w:rFonts w:ascii="Sitka Small" w:hAnsi="Sitka Small"/>
+          <w:sz w:val="18"/>
+          <w:szCs w:val="18"/>
+        </w:rPr>
+        <w:t>Dec</w:t>
+      </w:r>
+      <w:r>
+        <w:rPr>
+          <w:rStyle w:val="fontstyle01"/>
+          <w:rFonts w:ascii="Sitka Small" w:hAnsi="Sitka Small"/>
+          <w:sz w:val="18"/>
+          <w:szCs w:val="18"/>
+        </w:rPr>
+        <w:t>. 201</w:t>
+      </w:r>
+      <w:r>
+        <w:rPr>
+          <w:rStyle w:val="fontstyle01"/>
+          <w:rFonts w:ascii="Sitka Small" w:hAnsi="Sitka Small"/>
+          <w:sz w:val="18"/>
+          <w:szCs w:val="18"/>
+        </w:rPr>
+        <w:t>7</w:t>
+      </w:r>
+      <w:r>
+        <w:rPr>
+          <w:rStyle w:val="fontstyle01"/>
+          <w:rFonts w:ascii="Sitka Small" w:hAnsi="Sitka Small"/>
+          <w:sz w:val="18"/>
+          <w:szCs w:val="18"/>
+        </w:rPr>
+        <w:t>.</w:t>
       </w:r>
     </w:p>
     <w:sectPr>
@@ -466,6 +1246,44 @@
     </w:sectPr>
   </w:body>
 </w:document>
+</file>
+
+<file path=word/endnotes.xml><?xml version="1.0" encoding="utf-8"?>
+<w:endnotes xmlns:wpc="http://schemas.microsoft.com/office/word/2010/wordprocessingCanvas" xmlns:cx="http://schemas.microsoft.com/office/drawing/2014/chartex" xmlns:cx1="http://schemas.microsoft.com/office/drawing/2015/9/8/chartex" xmlns:cx2="http://schemas.microsoft.com/office/drawing/2015/10/21/chartex" xmlns:cx3="http://schemas.microsoft.com/office/drawing/2016/5/9/chartex" xmlns:cx4="http://schemas.microsoft.com/office/drawing/2016/5/10/chartex" xmlns:cx5="http://schemas.microsoft.com/office/drawing/2016/5/11/chartex" xmlns:cx6="http://schemas.microsoft.com/office/drawing/2016/5/12/chartex" xmlns:cx7="http://schemas.microsoft.com/office/drawing/2016/5/13/chartex" xmlns:cx8="http://schemas.microsoft.com/office/drawing/2016/5/14/chartex" xmlns:mc="http://schemas.openxmlformats.org/markup-compatibility/2006" xmlns:aink="http://schemas.microsoft.com/office/drawing/2016/ink" xmlns:am3d="http://schemas.microsoft.com/office/drawing/2017/model3d" xmlns:o="urn:schemas-microsoft-com:office:office" xmlns:r="http://schemas.openxmlformats.org/officeDocument/2006/relationships" xmlns:m="http://schemas.openxmlformats.org/officeDocument/2006/math" xmlns:v="urn:schemas-microsoft-com:vml" xmlns:wp14="http://schemas.microsoft.com/office/word/2010/wordprocessingDrawing" xmlns:wp="http://schemas.openxmlformats.org/drawingml/2006/wordprocessingDrawing" xmlns:w10="urn:schemas-microsoft-com:office:word" xmlns:w="http://schemas.openxmlformats.org/wordprocessingml/2006/main" xmlns:w14="http://schemas.microsoft.com/office/word/2010/wordml" xmlns:w15="http://schemas.microsoft.com/office/word/2012/wordml" xmlns:w16cid="http://schemas.microsoft.com/office/word/2016/wordml/cid" xmlns:w16se="http://schemas.microsoft.com/office/word/2015/wordml/symex" xmlns:wpg="http://schemas.microsoft.com/office/word/2010/wordprocessingGroup" xmlns:wpi="http://schemas.microsoft.com/office/word/2010/wordprocessingInk" xmlns:wne="http://schemas.microsoft.com/office/word/2006/wordml" xmlns:wps="http://schemas.microsoft.com/office/word/2010/wordprocessingShape" mc:Ignorable="w14 w15 w16se w16cid wp14">
+  <w:endnote w:type="separator" w:id="-1">
+    <w:p>
+      <w:r>
+        <w:separator/>
+      </w:r>
+    </w:p>
+  </w:endnote>
+  <w:endnote w:type="continuationSeparator" w:id="0">
+    <w:p>
+      <w:r>
+        <w:continuationSeparator/>
+      </w:r>
+    </w:p>
+  </w:endnote>
+</w:endnotes>
+</file>
+
+<file path=word/footnotes.xml><?xml version="1.0" encoding="utf-8"?>
+<w:footnotes xmlns:wpc="http://schemas.microsoft.com/office/word/2010/wordprocessingCanvas" xmlns:cx="http://schemas.microsoft.com/office/drawing/2014/chartex" xmlns:cx1="http://schemas.microsoft.com/office/drawing/2015/9/8/chartex" xmlns:cx2="http://schemas.microsoft.com/office/drawing/2015/10/21/chartex" xmlns:cx3="http://schemas.microsoft.com/office/drawing/2016/5/9/chartex" xmlns:cx4="http://schemas.microsoft.com/office/drawing/2016/5/10/chartex" xmlns:cx5="http://schemas.microsoft.com/office/drawing/2016/5/11/chartex" xmlns:cx6="http://schemas.microsoft.com/office/drawing/2016/5/12/chartex" xmlns:cx7="http://schemas.microsoft.com/office/drawing/2016/5/13/chartex" xmlns:cx8="http://schemas.microsoft.com/office/drawing/2016/5/14/chartex" xmlns:mc="http://schemas.openxmlformats.org/markup-compatibility/2006" xmlns:aink="http://schemas.microsoft.com/office/drawing/2016/ink" xmlns:am3d="http://schemas.microsoft.com/office/drawing/2017/model3d" xmlns:o="urn:schemas-microsoft-com:office:office" xmlns:r="http://schemas.openxmlformats.org/officeDocument/2006/relationships" xmlns:m="http://schemas.openxmlformats.org/officeDocument/2006/math" xmlns:v="urn:schemas-microsoft-com:vml" xmlns:wp14="http://schemas.microsoft.com/office/word/2010/wordprocessingDrawing" xmlns:wp="http://schemas.openxmlformats.org/drawingml/2006/wordprocessingDrawing" xmlns:w10="urn:schemas-microsoft-com:office:word" xmlns:w="http://schemas.openxmlformats.org/wordprocessingml/2006/main" xmlns:w14="http://schemas.microsoft.com/office/word/2010/wordml" xmlns:w15="http://schemas.microsoft.com/office/word/2012/wordml" xmlns:w16cid="http://schemas.microsoft.com/office/word/2016/wordml/cid" xmlns:w16se="http://schemas.microsoft.com/office/word/2015/wordml/symex" xmlns:wpg="http://schemas.microsoft.com/office/word/2010/wordprocessingGroup" xmlns:wpi="http://schemas.microsoft.com/office/word/2010/wordprocessingInk" xmlns:wne="http://schemas.microsoft.com/office/word/2006/wordml" xmlns:wps="http://schemas.microsoft.com/office/word/2010/wordprocessingShape" mc:Ignorable="w14 w15 w16se w16cid wp14">
+  <w:footnote w:type="separator" w:id="-1">
+    <w:p>
+      <w:r>
+        <w:separator/>
+      </w:r>
+    </w:p>
+  </w:footnote>
+  <w:footnote w:type="continuationSeparator" w:id="0">
+    <w:p>
+      <w:r>
+        <w:continuationSeparator/>
+      </w:r>
+    </w:p>
+  </w:footnote>
+</w:footnotes>
 </file>
 
 <file path=word/styles.xml><?xml version="1.0" encoding="utf-8"?>
@@ -1057,6 +1875,71 @@
       <w:szCs w:val="16"/>
     </w:rPr>
   </w:style>
+  <w:style w:type="paragraph" w:styleId="a5">
+    <w:name w:val="header"/>
+    <w:basedOn w:val="a"/>
+    <w:link w:val="a6"/>
+    <w:uiPriority w:val="99"/>
+    <w:unhideWhenUsed/>
+    <w:rsid w:val="00326B74"/>
+    <w:pPr>
+      <w:pBdr>
+        <w:bottom w:val="single" w:sz="6" w:space="1" w:color="auto"/>
+      </w:pBdr>
+      <w:tabs>
+        <w:tab w:val="center" w:pos="4153"/>
+        <w:tab w:val="right" w:pos="8306"/>
+      </w:tabs>
+      <w:snapToGrid w:val="0"/>
+      <w:jc w:val="center"/>
+    </w:pPr>
+    <w:rPr>
+      <w:sz w:val="18"/>
+      <w:szCs w:val="18"/>
+    </w:rPr>
+  </w:style>
+  <w:style w:type="character" w:customStyle="1" w:styleId="a6">
+    <w:name w:val="页眉 字符"/>
+    <w:basedOn w:val="a0"/>
+    <w:link w:val="a5"/>
+    <w:uiPriority w:val="99"/>
+    <w:rsid w:val="00326B74"/>
+    <w:rPr>
+      <w:sz w:val="18"/>
+      <w:szCs w:val="18"/>
+    </w:rPr>
+  </w:style>
+  <w:style w:type="paragraph" w:styleId="a7">
+    <w:name w:val="footer"/>
+    <w:basedOn w:val="a"/>
+    <w:link w:val="a8"/>
+    <w:uiPriority w:val="99"/>
+    <w:unhideWhenUsed/>
+    <w:rsid w:val="00326B74"/>
+    <w:pPr>
+      <w:tabs>
+        <w:tab w:val="center" w:pos="4153"/>
+        <w:tab w:val="right" w:pos="8306"/>
+      </w:tabs>
+      <w:snapToGrid w:val="0"/>
+      <w:jc w:val="left"/>
+    </w:pPr>
+    <w:rPr>
+      <w:sz w:val="18"/>
+      <w:szCs w:val="18"/>
+    </w:rPr>
+  </w:style>
+  <w:style w:type="character" w:customStyle="1" w:styleId="a8">
+    <w:name w:val="页脚 字符"/>
+    <w:basedOn w:val="a0"/>
+    <w:link w:val="a7"/>
+    <w:uiPriority w:val="99"/>
+    <w:rsid w:val="00326B74"/>
+    <w:rPr>
+      <w:sz w:val="18"/>
+      <w:szCs w:val="18"/>
+    </w:rPr>
+  </w:style>
 </w:styles>
 </file>
 

--- a/06 practice-myself_codes_notes/03 SCI_CODE_PAPER_FUSION/02 paper/VERSION_01/A novel method for muti-focus image fusion.docx
+++ b/06 practice-myself_codes_notes/03 SCI_CODE_PAPER_FUSION/02 paper/VERSION_01/A novel method for muti-focus image fusion.docx
@@ -21,7 +21,27 @@
           <w:sz w:val="36"/>
           <w:szCs w:val="36"/>
         </w:rPr>
-        <w:t>A novel method for muti-focus image fusion</w:t>
+        <w:t xml:space="preserve">A novel method for </w:t>
+      </w:r>
+      <w:r>
+        <w:rPr>
+          <w:rFonts w:ascii="KaiTi" w:eastAsia="KaiTi" w:hAnsi="KaiTi"/>
+          <w:b/>
+          <w:bCs/>
+          <w:sz w:val="36"/>
+          <w:szCs w:val="36"/>
+        </w:rPr>
+        <w:t>medical</w:t>
+      </w:r>
+      <w:r>
+        <w:rPr>
+          <w:rFonts w:ascii="KaiTi" w:eastAsia="KaiTi" w:hAnsi="KaiTi"/>
+          <w:b/>
+          <w:bCs/>
+          <w:sz w:val="36"/>
+          <w:szCs w:val="36"/>
+        </w:rPr>
+        <w:t xml:space="preserve"> image fusion</w:t>
       </w:r>
     </w:p>
     <w:p>
@@ -155,7 +175,7 @@
     <w:p>
       <w:pPr>
         <w:rPr>
-          <w:rFonts w:ascii="仿宋" w:eastAsia="仿宋" w:hAnsi="仿宋" w:hint="eastAsia"/>
+          <w:rFonts w:ascii="仿宋" w:eastAsia="仿宋" w:hAnsi="仿宋"/>
           <w:sz w:val="24"/>
           <w:szCs w:val="24"/>
         </w:rPr>
@@ -194,7 +214,7 @@
           <w:sz w:val="24"/>
           <w:szCs w:val="24"/>
         </w:rPr>
-        <w:t>mage fusion</w:t>
+        <w:t xml:space="preserve">mage fusion </w:t>
       </w:r>
       <w:r>
         <w:rPr>
@@ -202,7 +222,7 @@
           <w:sz w:val="24"/>
           <w:szCs w:val="24"/>
         </w:rPr>
-        <w:t xml:space="preserve"> </w:t>
+        <w:t xml:space="preserve">combines </w:t>
       </w:r>
       <w:r>
         <w:rPr>
@@ -210,25 +230,7 @@
           <w:sz w:val="24"/>
           <w:szCs w:val="24"/>
         </w:rPr>
-        <w:t xml:space="preserve">combines </w:t>
-      </w:r>
-      <w:r>
-        <w:rPr>
-          <w:rFonts w:ascii="仿宋" w:eastAsia="仿宋" w:hAnsi="仿宋"/>
-          <w:sz w:val="24"/>
-          <w:szCs w:val="24"/>
-        </w:rPr>
-        <w:t>mu</w:t>
-      </w:r>
-      <w:bookmarkStart w:id="0" w:name="_GoBack"/>
-      <w:bookmarkEnd w:id="0"/>
-      <w:r>
-        <w:rPr>
-          <w:rFonts w:ascii="仿宋" w:eastAsia="仿宋" w:hAnsi="仿宋"/>
-          <w:sz w:val="24"/>
-          <w:szCs w:val="24"/>
-        </w:rPr>
-        <w:t xml:space="preserve">ltiple </w:t>
+        <w:t xml:space="preserve">multiple </w:t>
       </w:r>
       <w:r>
         <w:rPr>
@@ -344,16 +346,86 @@
     </w:p>
     <w:p>
       <w:pPr>
-        <w:pStyle w:val="2"/>
+        <w:rPr>
+          <w:rStyle w:val="fontstyle01"/>
+          <w:rFonts w:ascii="Adobe Myungjo Std M" w:eastAsia="Adobe Myungjo Std M" w:hAnsi="Adobe Myungjo Std M" w:cs="Times New Roman"/>
+          <w:sz w:val="24"/>
+          <w:szCs w:val="24"/>
+        </w:rPr>
       </w:pPr>
       <w:r>
         <w:rPr>
-          <w:rFonts w:hint="eastAsia"/>
-        </w:rPr>
-        <w:t>I</w:t>
-      </w:r>
-      <w:r>
-        <w:t>I GUIDED SOMETHING ABOUT METHOD</w:t>
+          <w:rStyle w:val="fontstyle01"/>
+          <w:rFonts w:ascii="Adobe Myungjo Std M" w:eastAsia="Adobe Myungjo Std M" w:hAnsi="Adobe Myungjo Std M" w:cs="Times New Roman"/>
+          <w:sz w:val="24"/>
+          <w:szCs w:val="24"/>
+        </w:rPr>
+        <w:t>The rest of this paper is structured as follows: Section 2 gives a</w:t>
+      </w:r>
+      <w:r>
+        <w:rPr>
+          <w:rStyle w:val="fontstyle01"/>
+          <w:rFonts w:ascii="Adobe Myungjo Std M" w:eastAsia="Adobe Myungjo Std M" w:hAnsi="Adobe Myungjo Std M" w:cs="Times New Roman"/>
+          <w:sz w:val="24"/>
+          <w:szCs w:val="24"/>
+        </w:rPr>
+        <w:t xml:space="preserve"> </w:t>
+      </w:r>
+      <w:r>
+        <w:rPr>
+          <w:rStyle w:val="fontstyle01"/>
+          <w:rFonts w:ascii="Adobe Myungjo Std M" w:eastAsia="Adobe Myungjo Std M" w:hAnsi="Adobe Myungjo Std M" w:cs="Times New Roman"/>
+          <w:sz w:val="24"/>
+          <w:szCs w:val="24"/>
+        </w:rPr>
+        <w:t>brief introduction of the image decomposition and reconstruction</w:t>
+      </w:r>
+      <w:r>
+        <w:rPr>
+          <w:rStyle w:val="fontstyle01"/>
+          <w:rFonts w:ascii="Adobe Myungjo Std M" w:eastAsia="Adobe Myungjo Std M" w:hAnsi="Adobe Myungjo Std M" w:cs="Times New Roman"/>
+          <w:sz w:val="24"/>
+          <w:szCs w:val="24"/>
+        </w:rPr>
+        <w:t xml:space="preserve"> </w:t>
+      </w:r>
+      <w:r>
+        <w:rPr>
+          <w:rStyle w:val="fontstyle01"/>
+          <w:rFonts w:ascii="Adobe Myungjo Std M" w:eastAsia="Adobe Myungjo Std M" w:hAnsi="Adobe Myungjo Std M" w:cs="Times New Roman"/>
+          <w:sz w:val="24"/>
+          <w:szCs w:val="24"/>
+        </w:rPr>
+        <w:t>of multi-modal medical image fusion algorithms. Section 3 contains the overview of image fusion rules. The</w:t>
+      </w:r>
+      <w:bookmarkStart w:id="0" w:name="_GoBack"/>
+      <w:bookmarkEnd w:id="0"/>
+      <w:r>
+        <w:rPr>
+          <w:rStyle w:val="fontstyle01"/>
+          <w:rFonts w:ascii="Adobe Myungjo Std M" w:eastAsia="Adobe Myungjo Std M" w:hAnsi="Adobe Myungjo Std M" w:cs="Times New Roman"/>
+          <w:sz w:val="24"/>
+          <w:szCs w:val="24"/>
+        </w:rPr>
+        <w:t xml:space="preserve"> image quality assessments of the multi-modal medical image fusion methods are</w:t>
+      </w:r>
+      <w:r>
+        <w:rPr>
+          <w:rStyle w:val="fontstyle01"/>
+          <w:rFonts w:ascii="Adobe Myungjo Std M" w:eastAsia="Adobe Myungjo Std M" w:hAnsi="Adobe Myungjo Std M" w:cs="Times New Roman"/>
+          <w:sz w:val="24"/>
+          <w:szCs w:val="24"/>
+        </w:rPr>
+        <w:t xml:space="preserve"> </w:t>
+      </w:r>
+      <w:r>
+        <w:rPr>
+          <w:rStyle w:val="fontstyle01"/>
+          <w:rFonts w:ascii="Adobe Myungjo Std M" w:eastAsia="Adobe Myungjo Std M" w:hAnsi="Adobe Myungjo Std M" w:cs="Times New Roman"/>
+          <w:sz w:val="24"/>
+          <w:szCs w:val="24"/>
+        </w:rPr>
+        <w:t>discussed in Section 4. Finally, the conclusion is given in Section 5</w:t>
       </w:r>
     </w:p>
     <w:p>
@@ -367,7 +439,7 @@
         <w:t>I</w:t>
       </w:r>
       <w:r>
-        <w:t>II PROPOSED FUSION METHOND</w:t>
+        <w:t>I GUIDED SOMETHING ABOUT METHOD</w:t>
       </w:r>
     </w:p>
     <w:p>
@@ -381,6 +453,20 @@
         <w:t>I</w:t>
       </w:r>
       <w:r>
+        <w:t>II PROPOSED FUSION METHOND</w:t>
+      </w:r>
+    </w:p>
+    <w:p>
+      <w:pPr>
+        <w:pStyle w:val="2"/>
+      </w:pPr>
+      <w:r>
+        <w:rPr>
+          <w:rFonts w:hint="eastAsia"/>
+        </w:rPr>
+        <w:t>I</w:t>
+      </w:r>
+      <w:r>
         <w:t>V EXPERIMENTS AND DISCUSSION</w:t>
       </w:r>
     </w:p>
@@ -423,16 +509,49 @@
     </w:p>
     <w:p>
       <w:pPr>
-        <w:pStyle w:val="3"/>
+        <w:rPr>
+          <w:rStyle w:val="fontstyle01"/>
+          <w:rFonts w:ascii="Adobe Myungjo Std M" w:eastAsia="Adobe Myungjo Std M" w:hAnsi="Adobe Myungjo Std M" w:cs="Times New Roman"/>
+          <w:sz w:val="24"/>
+          <w:szCs w:val="24"/>
+        </w:rPr>
       </w:pPr>
       <w:r>
         <w:rPr>
-          <w:rFonts w:hint="eastAsia"/>
-        </w:rPr>
-        <w:t>C</w:t>
-      </w:r>
-      <w:r>
-        <w:t xml:space="preserve"> Comparison to Other Image Fusion Methods</w:t>
+          <w:rStyle w:val="fontstyle01"/>
+          <w:rFonts w:ascii="Adobe Myungjo Std M" w:eastAsia="Adobe Myungjo Std M" w:hAnsi="Adobe Myungjo Std M" w:cs="Times New Roman"/>
+          <w:sz w:val="24"/>
+          <w:szCs w:val="24"/>
+        </w:rPr>
+        <w:t>Finally, the image quality assessment seeks to predict the</w:t>
+      </w:r>
+      <w:r>
+        <w:rPr>
+          <w:rStyle w:val="fontstyle01"/>
+          <w:rFonts w:ascii="Adobe Myungjo Std M" w:eastAsia="Adobe Myungjo Std M" w:hAnsi="Adobe Myungjo Std M" w:cs="Times New Roman"/>
+          <w:sz w:val="24"/>
+          <w:szCs w:val="24"/>
+        </w:rPr>
+        <w:t xml:space="preserve"> </w:t>
+      </w:r>
+      <w:r>
+        <w:rPr>
+          <w:rStyle w:val="fontstyle01"/>
+          <w:rFonts w:ascii="Adobe Myungjo Std M" w:eastAsia="Adobe Myungjo Std M" w:hAnsi="Adobe Myungjo Std M" w:cs="Times New Roman"/>
+          <w:sz w:val="24"/>
+          <w:szCs w:val="24"/>
+        </w:rPr>
+        <w:t xml:space="preserve">quality of </w:t>
+      </w:r>
+      <w:r>
+        <w:rPr>
+          <w:rStyle w:val="fontstyle01"/>
+          <w:rFonts w:ascii="Adobe Myungjo Std M" w:eastAsia="Adobe Myungjo Std M" w:hAnsi="Adobe Myungjo Std M" w:cs="Times New Roman"/>
+          <w:sz w:val="24"/>
+          <w:szCs w:val="24"/>
+        </w:rPr>
+        <w:lastRenderedPageBreak/>
+        <w:t>fused images.</w:t>
       </w:r>
     </w:p>
     <w:p>
@@ -440,6 +559,20 @@
         <w:pStyle w:val="3"/>
       </w:pPr>
       <w:r>
+        <w:rPr>
+          <w:rFonts w:hint="eastAsia"/>
+        </w:rPr>
+        <w:t>C</w:t>
+      </w:r>
+      <w:r>
+        <w:t xml:space="preserve"> Comparison to Other Image Fusion Methods</w:t>
+      </w:r>
+    </w:p>
+    <w:p>
+      <w:pPr>
+        <w:pStyle w:val="3"/>
+      </w:pPr>
+      <w:r>
         <w:t xml:space="preserve">D </w:t>
       </w:r>
       <w:r>
@@ -569,7 +702,6 @@
           <w:sz w:val="18"/>
           <w:szCs w:val="18"/>
         </w:rPr>
-        <w:lastRenderedPageBreak/>
         <w:t>[</w:t>
       </w:r>
       <w:r>
@@ -707,25 +839,57 @@
           <w:sz w:val="18"/>
           <w:szCs w:val="18"/>
         </w:rPr>
-        <w:t xml:space="preserve">IEEE Trans. </w:t>
-      </w:r>
-      <w:r>
-        <w:rPr>
-          <w:rStyle w:val="fontstyle01"/>
-          <w:rFonts w:ascii="Sitka Small" w:hAnsi="Sitka Small"/>
-          <w:i/>
-          <w:iCs/>
-          <w:sz w:val="18"/>
-          <w:szCs w:val="18"/>
-        </w:rPr>
-        <w:t>Image</w:t>
-      </w:r>
-      <w:r>
-        <w:rPr>
-          <w:rStyle w:val="fontstyle01"/>
-          <w:rFonts w:ascii="Sitka Small" w:hAnsi="Sitka Small"/>
-          <w:i/>
-          <w:iCs/>
+        <w:t>IEEE Trans. Image Processing.</w:t>
+      </w:r>
+      <w:r>
+        <w:rPr>
+          <w:rStyle w:val="fontstyle01"/>
+          <w:rFonts w:ascii="Sitka Small" w:hAnsi="Sitka Small"/>
+          <w:sz w:val="18"/>
+          <w:szCs w:val="18"/>
+        </w:rPr>
+        <w:t xml:space="preserve">, vol. </w:t>
+      </w:r>
+      <w:r>
+        <w:rPr>
+          <w:rStyle w:val="fontstyle01"/>
+          <w:rFonts w:ascii="Sitka Small" w:hAnsi="Sitka Small"/>
+          <w:sz w:val="18"/>
+          <w:szCs w:val="18"/>
+        </w:rPr>
+        <w:t>22</w:t>
+      </w:r>
+      <w:r>
+        <w:rPr>
+          <w:rStyle w:val="fontstyle01"/>
+          <w:rFonts w:ascii="Sitka Small" w:hAnsi="Sitka Small"/>
+          <w:sz w:val="18"/>
+          <w:szCs w:val="18"/>
+        </w:rPr>
+        <w:t xml:space="preserve">, no. </w:t>
+      </w:r>
+      <w:r>
+        <w:rPr>
+          <w:rStyle w:val="fontstyle01"/>
+          <w:rFonts w:ascii="Sitka Small" w:hAnsi="Sitka Small"/>
+          <w:sz w:val="18"/>
+          <w:szCs w:val="18"/>
+        </w:rPr>
+        <w:t>7</w:t>
+      </w:r>
+      <w:r>
+        <w:rPr>
+          <w:rStyle w:val="fontstyle01"/>
+          <w:rFonts w:ascii="Sitka Small" w:hAnsi="Sitka Small"/>
+          <w:sz w:val="18"/>
+          <w:szCs w:val="18"/>
+        </w:rPr>
+        <w:t>,</w:t>
+      </w:r>
+      <w:r>
+        <w:rPr>
+          <w:rStyle w:val="fontstyle01"/>
+          <w:rFonts w:ascii="Sitka Small" w:hAnsi="Sitka Small"/>
           <w:sz w:val="18"/>
           <w:szCs w:val="18"/>
         </w:rPr>
@@ -735,140 +899,101 @@
         <w:rPr>
           <w:rStyle w:val="fontstyle01"/>
           <w:rFonts w:ascii="Sitka Small" w:hAnsi="Sitka Small"/>
-          <w:i/>
-          <w:iCs/>
-          <w:sz w:val="18"/>
-          <w:szCs w:val="18"/>
-        </w:rPr>
-        <w:t>Processing</w:t>
-      </w:r>
-      <w:r>
-        <w:rPr>
-          <w:rStyle w:val="fontstyle01"/>
-          <w:rFonts w:ascii="Sitka Small" w:hAnsi="Sitka Small"/>
-          <w:i/>
-          <w:iCs/>
+          <w:sz w:val="18"/>
+          <w:szCs w:val="18"/>
+        </w:rPr>
+        <w:t xml:space="preserve">pp. </w:t>
+      </w:r>
+      <w:r>
+        <w:rPr>
+          <w:rStyle w:val="fontstyle01"/>
+          <w:rFonts w:ascii="Sitka Small" w:hAnsi="Sitka Small"/>
+          <w:sz w:val="18"/>
+          <w:szCs w:val="18"/>
+        </w:rPr>
+        <w:t>2864</w:t>
+      </w:r>
+      <w:r>
+        <w:rPr>
+          <w:rStyle w:val="fontstyle01"/>
+          <w:rFonts w:ascii="Sitka Small" w:hAnsi="Sitka Small"/>
+          <w:sz w:val="18"/>
+          <w:szCs w:val="18"/>
+        </w:rPr>
+        <w:t>–</w:t>
+      </w:r>
+      <w:r>
+        <w:rPr>
+          <w:rStyle w:val="fontstyle01"/>
+          <w:rFonts w:ascii="Sitka Small" w:hAnsi="Sitka Small"/>
+          <w:sz w:val="18"/>
+          <w:szCs w:val="18"/>
+        </w:rPr>
+        <w:t>2875</w:t>
+      </w:r>
+      <w:r>
+        <w:rPr>
+          <w:rStyle w:val="fontstyle01"/>
+          <w:rFonts w:ascii="Sitka Small" w:hAnsi="Sitka Small"/>
+          <w:sz w:val="18"/>
+          <w:szCs w:val="18"/>
+        </w:rPr>
+        <w:t>, J</w:t>
+      </w:r>
+      <w:r>
+        <w:rPr>
+          <w:rStyle w:val="fontstyle01"/>
+          <w:rFonts w:ascii="Sitka Small" w:hAnsi="Sitka Small"/>
+          <w:sz w:val="18"/>
+          <w:szCs w:val="18"/>
+        </w:rPr>
+        <w:t>uly</w:t>
+      </w:r>
+      <w:r>
+        <w:rPr>
+          <w:rStyle w:val="fontstyle01"/>
+          <w:rFonts w:ascii="Sitka Small" w:hAnsi="Sitka Small"/>
+          <w:sz w:val="18"/>
+          <w:szCs w:val="18"/>
+        </w:rPr>
+        <w:t>. 201</w:t>
+      </w:r>
+      <w:r>
+        <w:rPr>
+          <w:rStyle w:val="fontstyle01"/>
+          <w:rFonts w:ascii="Sitka Small" w:hAnsi="Sitka Small"/>
+          <w:sz w:val="18"/>
+          <w:szCs w:val="18"/>
+        </w:rPr>
+        <w:t>3</w:t>
+      </w:r>
+      <w:r>
+        <w:rPr>
+          <w:rStyle w:val="fontstyle01"/>
+          <w:rFonts w:ascii="Sitka Small" w:hAnsi="Sitka Small"/>
           <w:sz w:val="18"/>
           <w:szCs w:val="18"/>
         </w:rPr>
         <w:t>.</w:t>
       </w:r>
-      <w:r>
-        <w:rPr>
-          <w:rStyle w:val="fontstyle01"/>
-          <w:rFonts w:ascii="Sitka Small" w:hAnsi="Sitka Small"/>
-          <w:sz w:val="18"/>
-          <w:szCs w:val="18"/>
-        </w:rPr>
-        <w:t xml:space="preserve">, vol. </w:t>
-      </w:r>
-      <w:r>
-        <w:rPr>
-          <w:rStyle w:val="fontstyle01"/>
-          <w:rFonts w:ascii="Sitka Small" w:hAnsi="Sitka Small"/>
-          <w:sz w:val="18"/>
-          <w:szCs w:val="18"/>
-        </w:rPr>
-        <w:t>22</w:t>
-      </w:r>
-      <w:r>
-        <w:rPr>
-          <w:rStyle w:val="fontstyle01"/>
-          <w:rFonts w:ascii="Sitka Small" w:hAnsi="Sitka Small"/>
-          <w:sz w:val="18"/>
-          <w:szCs w:val="18"/>
-        </w:rPr>
-        <w:t xml:space="preserve">, no. </w:t>
-      </w:r>
-      <w:r>
-        <w:rPr>
-          <w:rStyle w:val="fontstyle01"/>
-          <w:rFonts w:ascii="Sitka Small" w:hAnsi="Sitka Small"/>
-          <w:sz w:val="18"/>
-          <w:szCs w:val="18"/>
-        </w:rPr>
-        <w:t>7</w:t>
-      </w:r>
-      <w:r>
-        <w:rPr>
-          <w:rStyle w:val="fontstyle01"/>
-          <w:rFonts w:ascii="Sitka Small" w:hAnsi="Sitka Small"/>
-          <w:sz w:val="18"/>
-          <w:szCs w:val="18"/>
-        </w:rPr>
-        <w:t>,</w:t>
-      </w:r>
-      <w:r>
-        <w:rPr>
-          <w:rStyle w:val="fontstyle01"/>
-          <w:rFonts w:ascii="Sitka Small" w:hAnsi="Sitka Small"/>
-          <w:sz w:val="18"/>
-          <w:szCs w:val="18"/>
-        </w:rPr>
-        <w:t xml:space="preserve"> </w:t>
-      </w:r>
-      <w:r>
-        <w:rPr>
-          <w:rStyle w:val="fontstyle01"/>
-          <w:rFonts w:ascii="Sitka Small" w:hAnsi="Sitka Small"/>
-          <w:sz w:val="18"/>
-          <w:szCs w:val="18"/>
-        </w:rPr>
-        <w:t xml:space="preserve">pp. </w:t>
-      </w:r>
-      <w:r>
-        <w:rPr>
-          <w:rStyle w:val="fontstyle01"/>
-          <w:rFonts w:ascii="Sitka Small" w:hAnsi="Sitka Small"/>
-          <w:sz w:val="18"/>
-          <w:szCs w:val="18"/>
-        </w:rPr>
-        <w:t>2864</w:t>
-      </w:r>
-      <w:r>
-        <w:rPr>
-          <w:rStyle w:val="fontstyle01"/>
-          <w:rFonts w:ascii="Sitka Small" w:hAnsi="Sitka Small"/>
-          <w:sz w:val="18"/>
-          <w:szCs w:val="18"/>
-        </w:rPr>
-        <w:t>–</w:t>
-      </w:r>
-      <w:r>
-        <w:rPr>
-          <w:rStyle w:val="fontstyle01"/>
-          <w:rFonts w:ascii="Sitka Small" w:hAnsi="Sitka Small"/>
-          <w:sz w:val="18"/>
-          <w:szCs w:val="18"/>
-        </w:rPr>
-        <w:t>2875</w:t>
-      </w:r>
-      <w:r>
-        <w:rPr>
-          <w:rStyle w:val="fontstyle01"/>
-          <w:rFonts w:ascii="Sitka Small" w:hAnsi="Sitka Small"/>
-          <w:sz w:val="18"/>
-          <w:szCs w:val="18"/>
-        </w:rPr>
-        <w:t>, J</w:t>
-      </w:r>
-      <w:r>
-        <w:rPr>
-          <w:rStyle w:val="fontstyle01"/>
-          <w:rFonts w:ascii="Sitka Small" w:hAnsi="Sitka Small"/>
-          <w:sz w:val="18"/>
-          <w:szCs w:val="18"/>
-        </w:rPr>
-        <w:t>uly</w:t>
-      </w:r>
-      <w:r>
-        <w:rPr>
-          <w:rStyle w:val="fontstyle01"/>
-          <w:rFonts w:ascii="Sitka Small" w:hAnsi="Sitka Small"/>
-          <w:sz w:val="18"/>
-          <w:szCs w:val="18"/>
-        </w:rPr>
-        <w:t>. 201</w:t>
+    </w:p>
+    <w:p>
+      <w:pPr>
+        <w:rPr>
+          <w:rFonts w:ascii="Sitka Small" w:hAnsi="Sitka Small"/>
+          <w:color w:val="000000"/>
+          <w:sz w:val="18"/>
+          <w:szCs w:val="18"/>
+        </w:rPr>
+      </w:pPr>
+      <w:r>
+        <w:rPr>
+          <w:rStyle w:val="fontstyle01"/>
+          <w:rFonts w:ascii="Sitka Small" w:hAnsi="Sitka Small"/>
+          <w:sz w:val="18"/>
+          <w:szCs w:val="18"/>
+        </w:rPr>
+        <w:t>[</w:t>
       </w:r>
       <w:r>
         <w:rPr>
@@ -886,43 +1011,6 @@
           <w:sz w:val="18"/>
           <w:szCs w:val="18"/>
         </w:rPr>
-        <w:t>.</w:t>
-      </w:r>
-    </w:p>
-    <w:p>
-      <w:pPr>
-        <w:rPr>
-          <w:rFonts w:ascii="Sitka Small" w:hAnsi="Sitka Small" w:hint="eastAsia"/>
-          <w:color w:val="000000"/>
-          <w:sz w:val="18"/>
-          <w:szCs w:val="18"/>
-        </w:rPr>
-      </w:pPr>
-      <w:r>
-        <w:rPr>
-          <w:rStyle w:val="fontstyle01"/>
-          <w:rFonts w:ascii="Sitka Small" w:hAnsi="Sitka Small"/>
-          <w:sz w:val="18"/>
-          <w:szCs w:val="18"/>
-        </w:rPr>
-        <w:t>[</w:t>
-      </w:r>
-      <w:r>
-        <w:rPr>
-          <w:rStyle w:val="fontstyle01"/>
-          <w:rFonts w:ascii="Sitka Small" w:hAnsi="Sitka Small"/>
-          <w:sz w:val="18"/>
-          <w:szCs w:val="18"/>
-        </w:rPr>
-        <w:t>3</w:t>
-      </w:r>
-      <w:r>
-        <w:rPr>
-          <w:rStyle w:val="fontstyle01"/>
-          <w:rFonts w:ascii="Sitka Small" w:hAnsi="Sitka Small"/>
-          <w:sz w:val="18"/>
-          <w:szCs w:val="18"/>
-        </w:rPr>
         <w:t xml:space="preserve">] </w:t>
       </w:r>
       <w:r>
@@ -1022,43 +1110,7 @@
           <w:sz w:val="18"/>
           <w:szCs w:val="18"/>
         </w:rPr>
-        <w:t>Anatomical-Functional Image</w:t>
-      </w:r>
-      <w:r>
-        <w:rPr>
-          <w:rStyle w:val="fontstyle01"/>
-          <w:rFonts w:ascii="Sitka Small" w:hAnsi="Sitka Small"/>
-          <w:sz w:val="18"/>
-          <w:szCs w:val="18"/>
-        </w:rPr>
-        <w:t xml:space="preserve"> </w:t>
-      </w:r>
-      <w:r>
-        <w:rPr>
-          <w:rStyle w:val="fontstyle01"/>
-          <w:rFonts w:ascii="Sitka Small" w:hAnsi="Sitka Small"/>
-          <w:sz w:val="18"/>
-          <w:szCs w:val="18"/>
-        </w:rPr>
-        <w:t>Fusion byInformation of Interest in Local</w:t>
-      </w:r>
-      <w:r>
-        <w:rPr>
-          <w:rStyle w:val="fontstyle01"/>
-          <w:rFonts w:ascii="Sitka Small" w:hAnsi="Sitka Small"/>
-          <w:sz w:val="18"/>
-          <w:szCs w:val="18"/>
-        </w:rPr>
-        <w:t xml:space="preserve"> </w:t>
-      </w:r>
-      <w:r>
-        <w:rPr>
-          <w:rStyle w:val="fontstyle01"/>
-          <w:rFonts w:ascii="Sitka Small" w:hAnsi="Sitka Small"/>
-          <w:sz w:val="18"/>
-          <w:szCs w:val="18"/>
-        </w:rPr>
-        <w:t>Laplacian Filtering Domain</w:t>
+        <w:t>Anatomical-Functional Image Fusion byInformation of Interest in Local Laplacian Filtering Domain</w:t>
       </w:r>
       <w:r>
         <w:rPr>
